--- a/Todo.docx
+++ b/Todo.docx
@@ -173,8 +173,9 @@
       <w:r>
         <w:t>.</w:t>
       </w:r>
+      <w:bookmarkStart w:id="0" w:name="_GoBack"/>
+      <w:bookmarkEnd w:id="0"/>
     </w:p>
-    <w:p/>
     <w:p>
       <w:pPr>
         <w:pStyle w:val="Heading1"/>
@@ -204,12 +205,7 @@
         <w:t xml:space="preserve"> OR make them match the rest of the controls</w:t>
       </w:r>
       <w:r>
-        <w:t>.</w:t>
-      </w:r>
-      <w:bookmarkStart w:id="0" w:name="_GoBack"/>
-      <w:bookmarkEnd w:id="0"/>
-      <w:r>
-        <w:t xml:space="preserve"> </w:t>
+        <w:t xml:space="preserve">. </w:t>
       </w:r>
     </w:p>
     <w:sectPr>

--- a/Todo.docx
+++ b/Todo.docx
@@ -41,53 +41,7 @@
         <w:t xml:space="preserve"> it works when you first </w:t>
       </w:r>
       <w:r>
-        <w:t>start the application</w:t>
-      </w:r>
-      <w:r>
-        <w:t xml:space="preserve"> (No longer the case because there is an XAML binder error saying it can’t find the source “Cannot find source: </w:t>
-      </w:r>
-      <w:proofErr w:type="spellStart"/>
-      <w:r>
-        <w:t>RelativeSource</w:t>
-      </w:r>
-      <w:proofErr w:type="spellEnd"/>
-      <w:r>
-        <w:t xml:space="preserve"> </w:t>
-      </w:r>
-      <w:proofErr w:type="spellStart"/>
-      <w:r>
-        <w:t>FindAncester</w:t>
-      </w:r>
-      <w:proofErr w:type="spellEnd"/>
-      <w:r>
-        <w:t xml:space="preserve">, </w:t>
-      </w:r>
-      <w:proofErr w:type="spellStart"/>
-      <w:r>
-        <w:t>AncesterType</w:t>
-      </w:r>
-      <w:proofErr w:type="spellEnd"/>
-      <w:r>
-        <w:t>=’</w:t>
-      </w:r>
-      <w:proofErr w:type="spellStart"/>
-      <w:r>
-        <w:t>System.Windows.Controls.ContentePresenter</w:t>
-      </w:r>
-      <w:proofErr w:type="spellEnd"/>
-      <w:r>
-        <w:t xml:space="preserve">’, </w:t>
-      </w:r>
-      <w:proofErr w:type="spellStart"/>
-      <w:r>
-        <w:t>AncesterLevel</w:t>
-      </w:r>
-      <w:proofErr w:type="spellEnd"/>
-      <w:r>
-        <w:t>=’1’”)</w:t>
-      </w:r>
-      <w:r>
-        <w:t>.</w:t>
+        <w:t>start the application.</w:t>
       </w:r>
     </w:p>
     <w:p>
@@ -98,61 +52,8 @@
           <w:numId w:val="1"/>
         </w:numPr>
       </w:pPr>
-      <w:r>
-        <w:t xml:space="preserve">When you first load the application, it says that it </w:t>
-      </w:r>
-      <w:proofErr w:type="gramStart"/>
-      <w:r>
-        <w:t>can’t</w:t>
-      </w:r>
-      <w:proofErr w:type="gramEnd"/>
-      <w:r>
-        <w:t xml:space="preserve"> find the </w:t>
-      </w:r>
-      <w:proofErr w:type="spellStart"/>
-      <w:r>
-        <w:t>datagrids</w:t>
-      </w:r>
-      <w:proofErr w:type="spellEnd"/>
-      <w:r>
-        <w:t xml:space="preserve"> the that are collapsed, I.E. the </w:t>
-      </w:r>
-      <w:proofErr w:type="spellStart"/>
-      <w:r>
-        <w:t>grdStartEndFrames</w:t>
-      </w:r>
-      <w:proofErr w:type="spellEnd"/>
-      <w:r>
-        <w:t xml:space="preserve">, </w:t>
-      </w:r>
-      <w:proofErr w:type="spellStart"/>
-      <w:r>
-        <w:t>grdCustomFrames</w:t>
-      </w:r>
-      <w:proofErr w:type="spellEnd"/>
-      <w:r>
-        <w:t xml:space="preserve">, and </w:t>
-      </w:r>
-      <w:proofErr w:type="spellStart"/>
-      <w:r>
-        <w:t>grdOutputFolderInfo</w:t>
-      </w:r>
-      <w:proofErr w:type="spellEnd"/>
-      <w:r>
-        <w:t xml:space="preserve"> when you attempt to define a default selected combo box item</w:t>
-      </w:r>
-      <w:r>
-        <w:t>.</w:t>
-      </w:r>
-    </w:p>
-    <w:p>
-      <w:pPr>
-        <w:pStyle w:val="ListParagraph"/>
-        <w:numPr>
-          <w:ilvl w:val="0"/>
-          <w:numId w:val="1"/>
-        </w:numPr>
-      </w:pPr>
+      <w:bookmarkStart w:id="0" w:name="_GoBack"/>
+      <w:bookmarkEnd w:id="0"/>
       <w:r>
         <w:t>Currently when you enable/disable a</w:t>
       </w:r>
@@ -173,8 +74,6 @@
       <w:r>
         <w:t>.</w:t>
       </w:r>
-      <w:bookmarkStart w:id="0" w:name="_GoBack"/>
-      <w:bookmarkEnd w:id="0"/>
     </w:p>
     <w:p>
       <w:pPr>
@@ -207,6 +106,23 @@
       <w:r>
         <w:t xml:space="preserve">. </w:t>
       </w:r>
+    </w:p>
+    <w:p>
+      <w:pPr>
+        <w:pStyle w:val="Heading1"/>
+      </w:pPr>
+      <w:r>
+        <w:t>To do:</w:t>
+      </w:r>
+    </w:p>
+    <w:p>
+      <w:pPr>
+        <w:pStyle w:val="NoSpacing"/>
+        <w:numPr>
+          <w:ilvl w:val="0"/>
+          <w:numId w:val="4"/>
+        </w:numPr>
+      </w:pPr>
     </w:p>
     <w:sectPr>
       <w:pgSz w:w="12240" w:h="15840"/>
@@ -223,7 +139,7 @@
   <w:abstractNum w:abstractNumId="0" w15:restartNumberingAfterBreak="0">
     <w:nsid w:val="3F747968"/>
     <w:multiLevelType w:val="hybridMultilevel"/>
-    <w:tmpl w:val="9D8A67B0"/>
+    <w:tmpl w:val="2DF80D24"/>
     <w:lvl w:ilvl="0" w:tplc="04090001">
       <w:start w:val="1"/>
       <w:numFmt w:val="bullet"/>

--- a/Todo.docx
+++ b/Todo.docx
@@ -52,8 +52,6 @@
           <w:numId w:val="1"/>
         </w:numPr>
       </w:pPr>
-      <w:bookmarkStart w:id="0" w:name="_GoBack"/>
-      <w:bookmarkEnd w:id="0"/>
       <w:r>
         <w:t>Currently when you enable/disable a</w:t>
       </w:r>
@@ -74,6 +72,23 @@
       <w:r>
         <w:t>.</w:t>
       </w:r>
+    </w:p>
+    <w:p>
+      <w:pPr>
+        <w:pStyle w:val="ListParagraph"/>
+        <w:numPr>
+          <w:ilvl w:val="0"/>
+          <w:numId w:val="1"/>
+        </w:numPr>
+      </w:pPr>
+      <w:r>
+        <w:t>Need to have the bullet points on the error window wrap to a new line inside the error window if the screen becomes two small.</w:t>
+      </w:r>
+      <w:r>
+        <w:t xml:space="preserve">  This might be because I am not having it stretch to fill the stack panel, but I am unsure about this.</w:t>
+      </w:r>
+      <w:bookmarkStart w:id="0" w:name="_GoBack"/>
+      <w:bookmarkEnd w:id="0"/>
     </w:p>
     <w:p>
       <w:pPr>

--- a/Todo.docx
+++ b/Todo.docx
@@ -19,29 +19,15 @@
         </w:numPr>
       </w:pPr>
       <w:r>
-        <w:t xml:space="preserve">When you press the Add button for any of the user controls, the Delete button </w:t>
+        <w:t xml:space="preserve">When you now load the application or switch themes, the buttons to delete the controls inside the expanders </w:t>
       </w:r>
       <w:proofErr w:type="gramStart"/>
       <w:r>
-        <w:t>is floated</w:t>
+        <w:t>are floated</w:t>
       </w:r>
       <w:proofErr w:type="gramEnd"/>
       <w:r>
-        <w:t xml:space="preserve"> back to the left.</w:t>
-      </w:r>
-      <w:r>
-        <w:t xml:space="preserve">  </w:t>
-      </w:r>
-      <w:proofErr w:type="gramStart"/>
-      <w:r>
-        <w:t>But</w:t>
-      </w:r>
-      <w:proofErr w:type="gramEnd"/>
-      <w:r>
-        <w:t xml:space="preserve"> it works when you first </w:t>
-      </w:r>
-      <w:r>
-        <w:t>start the application.</w:t>
+        <w:t xml:space="preserve"> to the right of the expander.</w:t>
       </w:r>
     </w:p>
     <w:p>
@@ -52,6 +38,8 @@
           <w:numId w:val="1"/>
         </w:numPr>
       </w:pPr>
+      <w:bookmarkStart w:id="0" w:name="_GoBack"/>
+      <w:bookmarkEnd w:id="0"/>
       <w:r>
         <w:t>Currently when you enable/disable a</w:t>
       </w:r>
@@ -72,23 +60,6 @@
       <w:r>
         <w:t>.</w:t>
       </w:r>
-    </w:p>
-    <w:p>
-      <w:pPr>
-        <w:pStyle w:val="ListParagraph"/>
-        <w:numPr>
-          <w:ilvl w:val="0"/>
-          <w:numId w:val="1"/>
-        </w:numPr>
-      </w:pPr>
-      <w:r>
-        <w:t>Need to have the bullet points on the error window wrap to a new line inside the error window if the screen becomes two small.</w:t>
-      </w:r>
-      <w:r>
-        <w:t xml:space="preserve">  This might be because I am not having it stretch to fill the stack panel, but I am unsure about this.</w:t>
-      </w:r>
-      <w:bookmarkStart w:id="0" w:name="_GoBack"/>
-      <w:bookmarkEnd w:id="0"/>
     </w:p>
     <w:p>
       <w:pPr>

--- a/Todo.docx
+++ b/Todo.docx
@@ -29,6 +29,20 @@
       <w:r>
         <w:t xml:space="preserve"> to the right of the expander.</w:t>
       </w:r>
+      <w:r>
+        <w:t xml:space="preserve">  Even though it looks like it works when the application loads, it </w:t>
+      </w:r>
+      <w:bookmarkStart w:id="0" w:name="_GoBack"/>
+      <w:bookmarkEnd w:id="0"/>
+      <w:r>
+        <w:t>does not</w:t>
+      </w:r>
+      <w:r>
+        <w:t xml:space="preserve"> apply them correctly</w:t>
+      </w:r>
+      <w:r>
+        <w:t>.</w:t>
+      </w:r>
     </w:p>
     <w:p>
       <w:pPr>
@@ -38,8 +52,6 @@
           <w:numId w:val="1"/>
         </w:numPr>
       </w:pPr>
-      <w:bookmarkStart w:id="0" w:name="_GoBack"/>
-      <w:bookmarkEnd w:id="0"/>
       <w:r>
         <w:t>Currently when you enable/disable a</w:t>
       </w:r>

--- a/Todo.docx
+++ b/Todo.docx
@@ -32,8 +32,6 @@
       <w:r>
         <w:t xml:space="preserve">  Even though it looks like it works when the application loads, it </w:t>
       </w:r>
-      <w:bookmarkStart w:id="0" w:name="_GoBack"/>
-      <w:bookmarkEnd w:id="0"/>
       <w:r>
         <w:t>does not</w:t>
       </w:r>
@@ -121,6 +119,14 @@
           <w:numId w:val="4"/>
         </w:numPr>
       </w:pPr>
+      <w:r>
+        <w:t>Implement tooltips for when errors occur for the inputs of the application.</w:t>
+      </w:r>
+      <w:r>
+        <w:t xml:space="preserve">  Such as the scene name and rendering information, such as custom frames.</w:t>
+      </w:r>
+      <w:bookmarkStart w:id="0" w:name="_GoBack"/>
+      <w:bookmarkEnd w:id="0"/>
     </w:p>
     <w:sectPr>
       <w:pgSz w:w="12240" w:h="15840"/>

--- a/Todo.docx
+++ b/Todo.docx
@@ -124,6 +124,45 @@
       </w:r>
       <w:r>
         <w:t xml:space="preserve">  Such as the scene name and rendering information, such as custom frames.</w:t>
+      </w:r>
+      <w:r>
+        <w:t xml:space="preserve"> (done)</w:t>
+      </w:r>
+    </w:p>
+    <w:p>
+      <w:pPr>
+        <w:pStyle w:val="NoSpacing"/>
+        <w:numPr>
+          <w:ilvl w:val="0"/>
+          <w:numId w:val="4"/>
+        </w:numPr>
+      </w:pPr>
+      <w:r>
+        <w:t xml:space="preserve">Need to figure out why the theme </w:t>
+      </w:r>
+      <w:proofErr w:type="gramStart"/>
+      <w:r>
+        <w:t>is not being applied</w:t>
+      </w:r>
+      <w:proofErr w:type="gramEnd"/>
+      <w:r>
+        <w:t xml:space="preserve"> to the errors and change executable window, because the text always stays black regardless of the theme.  This </w:t>
+      </w:r>
+      <w:proofErr w:type="gramStart"/>
+      <w:r>
+        <w:t>can be best shown</w:t>
+      </w:r>
+      <w:proofErr w:type="gramEnd"/>
+      <w:r>
+        <w:t xml:space="preserve"> by having the error window and the main window open and changing the theme of the application.  Also, need to see about changing the style/color of the bulletin points depending on what theme </w:t>
+      </w:r>
+      <w:proofErr w:type="gramStart"/>
+      <w:r>
+        <w:t>is selected</w:t>
+      </w:r>
+      <w:proofErr w:type="gramEnd"/>
+      <w:r>
+        <w:t>.</w:t>
       </w:r>
       <w:bookmarkStart w:id="0" w:name="_GoBack"/>
       <w:bookmarkEnd w:id="0"/>

--- a/Todo.docx
+++ b/Todo.docx
@@ -126,7 +126,15 @@
         <w:t xml:space="preserve">  Such as the scene name and rendering information, such as custom frames.</w:t>
       </w:r>
       <w:r>
-        <w:t xml:space="preserve"> (done)</w:t>
+        <w:t xml:space="preserve"> (</w:t>
+      </w:r>
+      <w:r>
+        <w:t>D</w:t>
+      </w:r>
+      <w:bookmarkStart w:id="0" w:name="_GoBack"/>
+      <w:bookmarkEnd w:id="0"/>
+      <w:r>
+        <w:t>one)</w:t>
       </w:r>
     </w:p>
     <w:p>
@@ -154,7 +162,22 @@
       </w:r>
       <w:proofErr w:type="gramEnd"/>
       <w:r>
-        <w:t xml:space="preserve"> by having the error window and the main window open and changing the theme of the application.  Also, need to see about changing the style/color of the bulletin points depending on what theme </w:t>
+        <w:t xml:space="preserve"> by having the error window and the main window open and changing</w:t>
+      </w:r>
+      <w:r>
+        <w:t xml:space="preserve"> the theme of the application. (Fixed)</w:t>
+      </w:r>
+    </w:p>
+    <w:p>
+      <w:pPr>
+        <w:pStyle w:val="NoSpacing"/>
+        <w:numPr>
+          <w:ilvl w:val="0"/>
+          <w:numId w:val="4"/>
+        </w:numPr>
+      </w:pPr>
+      <w:r>
+        <w:t xml:space="preserve">Also, need to see about changing the style/color of the bulletin points depending on what theme </w:t>
       </w:r>
       <w:proofErr w:type="gramStart"/>
       <w:r>
@@ -164,8 +187,6 @@
       <w:r>
         <w:t>.</w:t>
       </w:r>
-      <w:bookmarkStart w:id="0" w:name="_GoBack"/>
-      <w:bookmarkEnd w:id="0"/>
     </w:p>
     <w:sectPr>
       <w:pgSz w:w="12240" w:h="15840"/>

--- a/Todo.docx
+++ b/Todo.docx
@@ -131,8 +131,6 @@
       <w:r>
         <w:t>D</w:t>
       </w:r>
-      <w:bookmarkStart w:id="0" w:name="_GoBack"/>
-      <w:bookmarkEnd w:id="0"/>
       <w:r>
         <w:t>one)</w:t>
       </w:r>
@@ -187,6 +185,11 @@
       <w:r>
         <w:t>.</w:t>
       </w:r>
+      <w:r>
+        <w:t xml:space="preserve"> (Done)</w:t>
+      </w:r>
+      <w:bookmarkStart w:id="0" w:name="_GoBack"/>
+      <w:bookmarkEnd w:id="0"/>
     </w:p>
     <w:sectPr>
       <w:pgSz w:w="12240" w:h="15840"/>

--- a/Todo.docx
+++ b/Todo.docx
@@ -73,10 +73,56 @@
     </w:p>
     <w:p>
       <w:pPr>
+        <w:pStyle w:val="ListParagraph"/>
+        <w:numPr>
+          <w:ilvl w:val="0"/>
+          <w:numId w:val="1"/>
+        </w:numPr>
+      </w:pPr>
+      <w:r>
+        <w:t xml:space="preserve">When you switch themes after defining some information for a render causes all the combo boxes inside the scenes to revert back to their defaults “Use Blender </w:t>
+      </w:r>
+      <w:proofErr w:type="spellStart"/>
+      <w:r>
+        <w:t>configs</w:t>
+      </w:r>
+      <w:proofErr w:type="spellEnd"/>
+      <w:r>
+        <w:t>”</w:t>
+      </w:r>
+      <w:r>
+        <w:t xml:space="preserve"> however the text and styling for the textbox still are applied</w:t>
+      </w:r>
+      <w:bookmarkStart w:id="0" w:name="_GoBack"/>
+      <w:bookmarkEnd w:id="0"/>
+      <w:r>
+        <w:t>, this also makes it so that expander for the scenes are collapsed if they are expanded.</w:t>
+      </w:r>
+    </w:p>
+    <w:p>
+      <w:pPr>
+        <w:pStyle w:val="ListParagraph"/>
+        <w:numPr>
+          <w:ilvl w:val="0"/>
+          <w:numId w:val="1"/>
+        </w:numPr>
+      </w:pPr>
+      <w:r>
+        <w:t xml:space="preserve">When you type a lot of text into the “Custom Frame(s)” field, it will continue to expand until it starts to force the group box to grow.  This is </w:t>
+      </w:r>
+      <w:r>
+        <w:t>unintended;</w:t>
+      </w:r>
+      <w:r>
+        <w:t xml:space="preserve"> I want it to have the text start to wrap instead of having the textbox grow in size.</w:t>
+      </w:r>
+    </w:p>
+    <w:p>
+      <w:pPr>
         <w:pStyle w:val="Heading1"/>
       </w:pPr>
       <w:r>
-        <w:t>Need to modify</w:t>
+        <w:t>To do:</w:t>
       </w:r>
     </w:p>
     <w:p>
@@ -88,108 +134,23 @@
         </w:numPr>
       </w:pPr>
       <w:r>
-        <w:t xml:space="preserve">Need to have the grids that are used for the start/end and custom frames be shifted to the right a little bit so that you can </w:t>
-      </w:r>
-      <w:r>
-        <w:t>distinguish</w:t>
-      </w:r>
-      <w:r>
-        <w:t xml:space="preserve"> that these set of controls belong to the “Type” combo box</w:t>
-      </w:r>
-      <w:r>
-        <w:t xml:space="preserve"> OR make them match the rest of the controls</w:t>
-      </w:r>
-      <w:r>
-        <w:t xml:space="preserve">. </w:t>
-      </w:r>
-    </w:p>
-    <w:p>
-      <w:pPr>
-        <w:pStyle w:val="Heading1"/>
-      </w:pPr>
-      <w:r>
-        <w:t>To do:</w:t>
-      </w:r>
-    </w:p>
-    <w:p>
-      <w:pPr>
-        <w:pStyle w:val="NoSpacing"/>
-        <w:numPr>
-          <w:ilvl w:val="0"/>
-          <w:numId w:val="4"/>
-        </w:numPr>
-      </w:pPr>
-      <w:r>
-        <w:t>Implement tooltips for when errors occur for the inputs of the application.</w:t>
-      </w:r>
-      <w:r>
-        <w:t xml:space="preserve">  Such as the scene name and rendering information, such as custom frames.</w:t>
-      </w:r>
-      <w:r>
-        <w:t xml:space="preserve"> (</w:t>
-      </w:r>
-      <w:r>
-        <w:t>D</w:t>
-      </w:r>
-      <w:r>
-        <w:t>one)</w:t>
-      </w:r>
-    </w:p>
-    <w:p>
-      <w:pPr>
-        <w:pStyle w:val="NoSpacing"/>
-        <w:numPr>
-          <w:ilvl w:val="0"/>
-          <w:numId w:val="4"/>
-        </w:numPr>
-      </w:pPr>
-      <w:r>
-        <w:t xml:space="preserve">Need to figure out why the theme </w:t>
-      </w:r>
-      <w:proofErr w:type="gramStart"/>
-      <w:r>
-        <w:t>is not being applied</w:t>
-      </w:r>
-      <w:proofErr w:type="gramEnd"/>
-      <w:r>
-        <w:t xml:space="preserve"> to the errors and change executable window, because the text always stays black regardless of the theme.  This </w:t>
-      </w:r>
-      <w:proofErr w:type="gramStart"/>
-      <w:r>
-        <w:t>can be best shown</w:t>
-      </w:r>
-      <w:proofErr w:type="gramEnd"/>
-      <w:r>
-        <w:t xml:space="preserve"> by having the error window and the main window open and changing</w:t>
-      </w:r>
-      <w:r>
-        <w:t xml:space="preserve"> the theme of the application. (Fixed)</w:t>
-      </w:r>
-    </w:p>
-    <w:p>
-      <w:pPr>
-        <w:pStyle w:val="NoSpacing"/>
-        <w:numPr>
-          <w:ilvl w:val="0"/>
-          <w:numId w:val="4"/>
-        </w:numPr>
-      </w:pPr>
-      <w:r>
-        <w:t xml:space="preserve">Also, need to see about changing the style/color of the bulletin points depending on what theme </w:t>
-      </w:r>
-      <w:proofErr w:type="gramStart"/>
-      <w:r>
-        <w:t>is selected</w:t>
-      </w:r>
-      <w:proofErr w:type="gramEnd"/>
+        <w:t xml:space="preserve">Thinking about making is </w:t>
+      </w:r>
+      <w:r>
+        <w:t>so that the “Wait to shutdown (minutes)”</w:t>
+      </w:r>
+      <w:r>
+        <w:t xml:space="preserve"> and the Numeric entry user control</w:t>
+      </w:r>
+      <w:r>
+        <w:t xml:space="preserve"> </w:t>
+      </w:r>
+      <w:r>
+        <w:t>is in line with the above checkbox</w:t>
+      </w:r>
       <w:r>
         <w:t>.</w:t>
       </w:r>
-      <w:r>
-        <w:t xml:space="preserve"> (Done)</w:t>
-      </w:r>
-      <w:bookmarkStart w:id="0" w:name="_GoBack"/>
-      <w:bookmarkEnd w:id="0"/>
     </w:p>
     <w:sectPr>
       <w:pgSz w:w="12240" w:h="15840"/>

--- a/Todo.docx
+++ b/Todo.docx
@@ -93,8 +93,6 @@
       <w:r>
         <w:t xml:space="preserve"> however the text and styling for the textbox still are applied</w:t>
       </w:r>
-      <w:bookmarkStart w:id="0" w:name="_GoBack"/>
-      <w:bookmarkEnd w:id="0"/>
       <w:r>
         <w:t>, this also makes it so that expander for the scenes are collapsed if they are expanded.</w:t>
       </w:r>
@@ -119,6 +117,110 @@
     </w:p>
     <w:p>
       <w:pPr>
+        <w:pStyle w:val="ListParagraph"/>
+        <w:numPr>
+          <w:ilvl w:val="0"/>
+          <w:numId w:val="1"/>
+        </w:numPr>
+      </w:pPr>
+      <w:r>
+        <w:t>When you have the numeric entry text box become ‘’ it will spit out a binding error saying the following error “</w:t>
+      </w:r>
+      <w:proofErr w:type="spellStart"/>
+      <w:r>
+        <w:t>ConvertBack</w:t>
+      </w:r>
+      <w:proofErr w:type="spellEnd"/>
+      <w:r>
+        <w:t xml:space="preserve"> cannot convert value '' (type 'String'). </w:t>
+      </w:r>
+      <w:proofErr w:type="spellStart"/>
+      <w:r>
+        <w:t>BindingExpression</w:t>
+      </w:r>
+      <w:proofErr w:type="gramStart"/>
+      <w:r>
+        <w:t>:Path</w:t>
+      </w:r>
+      <w:proofErr w:type="spellEnd"/>
+      <w:proofErr w:type="gramEnd"/>
+      <w:r>
+        <w:t xml:space="preserve">=Value; </w:t>
+      </w:r>
+      <w:proofErr w:type="spellStart"/>
+      <w:r>
+        <w:t>DataItem</w:t>
+      </w:r>
+      <w:proofErr w:type="spellEnd"/>
+      <w:r>
+        <w:t>='</w:t>
+      </w:r>
+      <w:proofErr w:type="spellStart"/>
+      <w:r>
+        <w:t>NumericEntryControl</w:t>
+      </w:r>
+      <w:proofErr w:type="spellEnd"/>
+      <w:r>
+        <w:t>' (Name='</w:t>
+      </w:r>
+      <w:proofErr w:type="spellStart"/>
+      <w:r>
+        <w:t>nupStartFrame</w:t>
+      </w:r>
+      <w:proofErr w:type="spellEnd"/>
+      <w:r>
+        <w:t>'); target element is '</w:t>
+      </w:r>
+      <w:proofErr w:type="spellStart"/>
+      <w:r>
+        <w:t>TextBox</w:t>
+      </w:r>
+      <w:proofErr w:type="spellEnd"/>
+      <w:r>
+        <w:t xml:space="preserve">' (Name='_textbox'); target property is 'Text' (type 'String') </w:t>
+      </w:r>
+      <w:proofErr w:type="spellStart"/>
+      <w:r>
+        <w:t>FormatException</w:t>
+      </w:r>
+      <w:proofErr w:type="spellEnd"/>
+      <w:r>
+        <w:t>:'</w:t>
+      </w:r>
+      <w:proofErr w:type="spellStart"/>
+      <w:r>
+        <w:t>System.FormatException</w:t>
+      </w:r>
+      <w:proofErr w:type="spellEnd"/>
+      <w:r>
+        <w:t>: The input string '' was not in a correct format.</w:t>
+      </w:r>
+      <w:r>
+        <w:t>”</w:t>
+      </w:r>
+    </w:p>
+    <w:p>
+      <w:pPr>
+        <w:pStyle w:val="ListParagraph"/>
+        <w:numPr>
+          <w:ilvl w:val="0"/>
+          <w:numId w:val="1"/>
+        </w:numPr>
+      </w:pPr>
+      <w:r>
+        <w:t xml:space="preserve">Need to have both AVI options </w:t>
+      </w:r>
+      <w:proofErr w:type="gramStart"/>
+      <w:r>
+        <w:t>be exclusively used</w:t>
+      </w:r>
+      <w:proofErr w:type="gramEnd"/>
+      <w:r>
+        <w:t xml:space="preserve"> for animations because they make videos, not images.</w:t>
+      </w:r>
+    </w:p>
+    <w:p>
+      <w:pPr>
         <w:pStyle w:val="Heading1"/>
       </w:pPr>
       <w:r>
@@ -151,6 +253,8 @@
       <w:r>
         <w:t>.</w:t>
       </w:r>
+      <w:bookmarkStart w:id="0" w:name="_GoBack"/>
+      <w:bookmarkEnd w:id="0"/>
     </w:p>
     <w:sectPr>
       <w:pgSz w:w="12240" w:h="15840"/>

--- a/Todo.docx
+++ b/Todo.docx
@@ -91,7 +91,13 @@
         <w:t>”</w:t>
       </w:r>
       <w:r>
-        <w:t xml:space="preserve"> however the text and styling for the textbox still are applied</w:t>
+        <w:t xml:space="preserve"> however the text a</w:t>
+      </w:r>
+      <w:r>
+        <w:t>nd styling for the textbox are still</w:t>
+      </w:r>
+      <w:r>
+        <w:t xml:space="preserve"> applied</w:t>
       </w:r>
       <w:r>
         <w:t>, this also makes it so that expander for the scenes are collapsed if they are expanded.</w:t>
@@ -106,13 +112,85 @@
         </w:numPr>
       </w:pPr>
       <w:r>
-        <w:t xml:space="preserve">When you type a lot of text into the “Custom Frame(s)” field, it will continue to expand until it starts to force the group box to grow.  This is </w:t>
-      </w:r>
-      <w:r>
-        <w:t>unintended;</w:t>
-      </w:r>
-      <w:r>
-        <w:t xml:space="preserve"> I want it to have the text start to wrap instead of having the textbox grow in size.</w:t>
+        <w:t xml:space="preserve">When you have the </w:t>
+      </w:r>
+      <w:r>
+        <w:t>numeric entry text box be empty,</w:t>
+      </w:r>
+      <w:r>
+        <w:t xml:space="preserve"> it will spit out a binding error saying the following error “</w:t>
+      </w:r>
+      <w:proofErr w:type="spellStart"/>
+      <w:r>
+        <w:t>ConvertBack</w:t>
+      </w:r>
+      <w:proofErr w:type="spellEnd"/>
+      <w:r>
+        <w:t xml:space="preserve"> cannot convert value '' (type 'String'). </w:t>
+      </w:r>
+      <w:proofErr w:type="spellStart"/>
+      <w:r>
+        <w:t>BindingExpression</w:t>
+      </w:r>
+      <w:proofErr w:type="gramStart"/>
+      <w:r>
+        <w:t>:Path</w:t>
+      </w:r>
+      <w:proofErr w:type="spellEnd"/>
+      <w:proofErr w:type="gramEnd"/>
+      <w:r>
+        <w:t xml:space="preserve">=Value; </w:t>
+      </w:r>
+      <w:proofErr w:type="spellStart"/>
+      <w:r>
+        <w:t>DataItem</w:t>
+      </w:r>
+      <w:proofErr w:type="spellEnd"/>
+      <w:r>
+        <w:t>='</w:t>
+      </w:r>
+      <w:proofErr w:type="spellStart"/>
+      <w:r>
+        <w:t>NumericEntryControl</w:t>
+      </w:r>
+      <w:proofErr w:type="spellEnd"/>
+      <w:r>
+        <w:t>' (Name='</w:t>
+      </w:r>
+      <w:proofErr w:type="spellStart"/>
+      <w:r>
+        <w:t>nupStartFrame</w:t>
+      </w:r>
+      <w:proofErr w:type="spellEnd"/>
+      <w:r>
+        <w:t>'); target element is '</w:t>
+      </w:r>
+      <w:proofErr w:type="spellStart"/>
+      <w:r>
+        <w:t>TextBox</w:t>
+      </w:r>
+      <w:proofErr w:type="spellEnd"/>
+      <w:r>
+        <w:t xml:space="preserve">' (Name='_textbox'); target property is 'Text' (type 'String') </w:t>
+      </w:r>
+      <w:proofErr w:type="spellStart"/>
+      <w:r>
+        <w:t>FormatException</w:t>
+      </w:r>
+      <w:proofErr w:type="spellEnd"/>
+      <w:r>
+        <w:t>:'</w:t>
+      </w:r>
+      <w:proofErr w:type="spellStart"/>
+      <w:r>
+        <w:t>System.FormatException</w:t>
+      </w:r>
+      <w:proofErr w:type="spellEnd"/>
+      <w:r>
+        <w:t>: The input string '' was not in a correct format.</w:t>
+      </w:r>
+      <w:r>
+        <w:t>”</w:t>
       </w:r>
     </w:p>
     <w:p>
@@ -124,99 +202,87 @@
         </w:numPr>
       </w:pPr>
       <w:r>
-        <w:t>When you have the numeric entry text box become ‘’ it will spit out a binding error saying the following error “</w:t>
+        <w:t xml:space="preserve">Need to have both AVI options </w:t>
+      </w:r>
+      <w:proofErr w:type="gramStart"/>
+      <w:r>
+        <w:t>be exclusively used</w:t>
+      </w:r>
+      <w:proofErr w:type="gramEnd"/>
+      <w:r>
+        <w:t xml:space="preserve"> for animations because they make videos, not images.</w:t>
+      </w:r>
+      <w:r>
+        <w:t xml:space="preserve">  Solution I thinking of implementing, if the render type</w:t>
+      </w:r>
+      <w:r>
+        <w:t xml:space="preserve"> inside the </w:t>
       </w:r>
       <w:proofErr w:type="spellStart"/>
       <w:r>
-        <w:t>ConvertBack</w:t>
+        <w:t>combobox</w:t>
       </w:r>
       <w:proofErr w:type="spellEnd"/>
       <w:r>
-        <w:t xml:space="preserve"> cannot convert value '' (type 'String'). </w:t>
+        <w:t xml:space="preserve"> “</w:t>
       </w:r>
       <w:proofErr w:type="spellStart"/>
       <w:r>
-        <w:t>BindingExpression</w:t>
-      </w:r>
-      <w:proofErr w:type="gramStart"/>
-      <w:r>
-        <w:t>:Path</w:t>
+        <w:t>cmbAnimationOrFrame</w:t>
       </w:r>
       <w:proofErr w:type="spellEnd"/>
-      <w:proofErr w:type="gramEnd"/>
-      <w:r>
-        <w:t xml:space="preserve">=Value; </w:t>
+      <w:r>
+        <w:t>”</w:t>
+      </w:r>
+      <w:r>
+        <w:t xml:space="preserve"> is </w:t>
+      </w:r>
+      <w:r>
+        <w:t xml:space="preserve">an animation or use blender settings, enable/add the AVI options inside the </w:t>
       </w:r>
       <w:proofErr w:type="spellStart"/>
       <w:r>
-        <w:t>DataItem</w:t>
+        <w:t>combobox</w:t>
       </w:r>
       <w:proofErr w:type="spellEnd"/>
       <w:r>
-        <w:t>='</w:t>
+        <w:t xml:space="preserve"> “</w:t>
       </w:r>
       <w:proofErr w:type="spellStart"/>
       <w:r>
-        <w:t>NumericEntryControl</w:t>
+        <w:t>cmbOutputFileType</w:t>
       </w:r>
       <w:proofErr w:type="spellEnd"/>
       <w:r>
-        <w:t>' (Name='</w:t>
+        <w:t>”.  However, if it is frame(s) then</w:t>
+      </w:r>
+      <w:r>
+        <w:t xml:space="preserve"> disable/remove the AVI options</w:t>
+      </w:r>
+      <w:r>
+        <w:t xml:space="preserve"> </w:t>
+      </w:r>
+      <w:r>
+        <w:t>f</w:t>
+      </w:r>
+      <w:r>
+        <w:t xml:space="preserve">rom the </w:t>
       </w:r>
       <w:proofErr w:type="spellStart"/>
       <w:r>
-        <w:t>nupStartFrame</w:t>
+        <w:t>combobox</w:t>
       </w:r>
       <w:proofErr w:type="spellEnd"/>
       <w:r>
-        <w:t>'); target element is '</w:t>
+        <w:t xml:space="preserve"> “</w:t>
       </w:r>
       <w:proofErr w:type="spellStart"/>
       <w:r>
-        <w:t>TextBox</w:t>
+        <w:t>cmbOutputFileType</w:t>
       </w:r>
       <w:proofErr w:type="spellEnd"/>
       <w:r>
-        <w:t xml:space="preserve">' (Name='_textbox'); target property is 'Text' (type 'String') </w:t>
-      </w:r>
-      <w:proofErr w:type="spellStart"/>
-      <w:r>
-        <w:t>FormatException</w:t>
-      </w:r>
-      <w:proofErr w:type="spellEnd"/>
-      <w:r>
-        <w:t>:'</w:t>
-      </w:r>
-      <w:proofErr w:type="spellStart"/>
-      <w:r>
-        <w:t>System.FormatException</w:t>
-      </w:r>
-      <w:proofErr w:type="spellEnd"/>
-      <w:r>
-        <w:t>: The input string '' was not in a correct format.</w:t>
-      </w:r>
-      <w:r>
-        <w:t>”</w:t>
-      </w:r>
-    </w:p>
-    <w:p>
-      <w:pPr>
-        <w:pStyle w:val="ListParagraph"/>
-        <w:numPr>
-          <w:ilvl w:val="0"/>
-          <w:numId w:val="1"/>
-        </w:numPr>
-      </w:pPr>
-      <w:r>
-        <w:t xml:space="preserve">Need to have both AVI options </w:t>
-      </w:r>
-      <w:proofErr w:type="gramStart"/>
-      <w:r>
-        <w:t>be exclusively used</w:t>
-      </w:r>
-      <w:proofErr w:type="gramEnd"/>
-      <w:r>
-        <w:t xml:space="preserve"> for animations because they make videos, not images.</w:t>
+        <w:t>”.</w:t>
       </w:r>
     </w:p>
     <w:p>
@@ -248,7 +314,10 @@
         <w:t xml:space="preserve"> </w:t>
       </w:r>
       <w:r>
-        <w:t>is in line with the above checkbox</w:t>
+        <w:t>so it is</w:t>
+      </w:r>
+      <w:r>
+        <w:t xml:space="preserve"> in line with the above checkbox</w:t>
       </w:r>
       <w:r>
         <w:t>.</w:t>

--- a/Todo.docx
+++ b/Todo.docx
@@ -102,6 +102,30 @@
       <w:r>
         <w:t>, this also makes it so that expander for the scenes are collapsed if they are expanded.</w:t>
       </w:r>
+      <w:r>
+        <w:t xml:space="preserve">  This MIGHT be an issue of not using the </w:t>
+      </w:r>
+      <w:proofErr w:type="spellStart"/>
+      <w:proofErr w:type="gramStart"/>
+      <w:r>
+        <w:t>OnPropertyChanged</w:t>
+      </w:r>
+      <w:proofErr w:type="spellEnd"/>
+      <w:r>
+        <w:t>(</w:t>
+      </w:r>
+      <w:proofErr w:type="gramEnd"/>
+      <w:r>
+        <w:t>) event</w:t>
+      </w:r>
+      <w:r>
+        <w:t xml:space="preserve"> for the data</w:t>
+      </w:r>
+      <w:r>
+        <w:t>?</w:t>
+      </w:r>
+      <w:bookmarkStart w:id="0" w:name="_GoBack"/>
+      <w:bookmarkEnd w:id="0"/>
     </w:p>
     <w:p>
       <w:pPr>
@@ -284,12 +308,188 @@
       <w:r>
         <w:t>”.</w:t>
       </w:r>
+      <w:r>
+        <w:t xml:space="preserve">  UNABLE TO FIND A WAY TO CHANGE BACKGROUND COLOR OF THE COMBOBOX PROGRAMMABILEY USING THE CURRENT THEME FILES</w:t>
+      </w:r>
+      <w:r>
+        <w:t>.</w:t>
+      </w:r>
+      <w:r>
+        <w:t xml:space="preserve">  </w:t>
+      </w:r>
+      <w:r>
+        <w:t>However,</w:t>
+      </w:r>
+      <w:r>
+        <w:t xml:space="preserve"> I was able to get everything else but this implemented so you can see the below files for</w:t>
+      </w:r>
+      <w:r>
+        <w:t xml:space="preserve"> the</w:t>
+      </w:r>
+      <w:r>
+        <w:t xml:space="preserve"> </w:t>
+      </w:r>
+      <w:r>
+        <w:t>changes.</w:t>
+      </w:r>
     </w:p>
     <w:p>
       <w:pPr>
+        <w:pStyle w:val="ListParagraph"/>
+      </w:pPr>
+      <w:r>
+        <w:object w:dxaOrig="1231" w:dyaOrig="811">
+          <v:shapetype id="_x0000_t75" coordsize="21600,21600" o:spt="75" o:preferrelative="t" path="m@4@5l@4@11@9@11@9@5xe" filled="f" stroked="f">
+            <v:stroke joinstyle="miter"/>
+            <v:formulas>
+              <v:f eqn="if lineDrawn pixelLineWidth 0"/>
+              <v:f eqn="sum @0 1 0"/>
+              <v:f eqn="sum 0 0 @1"/>
+              <v:f eqn="prod @2 1 2"/>
+              <v:f eqn="prod @3 21600 pixelWidth"/>
+              <v:f eqn="prod @3 21600 pixelHeight"/>
+              <v:f eqn="sum @0 0 1"/>
+              <v:f eqn="prod @6 1 2"/>
+              <v:f eqn="prod @7 21600 pixelWidth"/>
+              <v:f eqn="sum @8 21600 0"/>
+              <v:f eqn="prod @7 21600 pixelHeight"/>
+              <v:f eqn="sum @10 21600 0"/>
+            </v:formulas>
+            <v:path o:extrusionok="f" gradientshapeok="t" o:connecttype="rect"/>
+            <o:lock v:ext="edit" aspectratio="t"/>
+          </v:shapetype>
+          <v:shape id="_x0000_i1025" type="#_x0000_t75" style="width:61.5pt;height:40.5pt" o:ole="">
+            <v:imagedata r:id="rId6" o:title=""/>
+          </v:shape>
+          <o:OLEObject Type="Embed" ProgID="Package" ShapeID="_x0000_i1025" DrawAspect="Content" ObjectID="_1763386166" r:id="rId7"/>
+        </w:object>
+      </w:r>
+      <w:r>
+        <w:br/>
+        <w:t xml:space="preserve">See the function </w:t>
+      </w:r>
+      <w:proofErr w:type="spellStart"/>
+      <w:proofErr w:type="gramStart"/>
+      <w:r>
+        <w:t>FileOutPutValidForRenderType</w:t>
+      </w:r>
+      <w:proofErr w:type="spellEnd"/>
+      <w:r>
+        <w:t>(</w:t>
+      </w:r>
+      <w:proofErr w:type="gramEnd"/>
+      <w:r>
+        <w:t>string, string)</w:t>
+      </w:r>
+      <w:r>
+        <w:br/>
+      </w:r>
+      <w:r>
+        <w:object w:dxaOrig="2145" w:dyaOrig="811">
+          <v:shape id="_x0000_i1026" type="#_x0000_t75" style="width:107.25pt;height:40.5pt" o:ole="">
+            <v:imagedata r:id="rId8" o:title=""/>
+          </v:shape>
+          <o:OLEObject Type="Embed" ProgID="Package" ShapeID="_x0000_i1026" DrawAspect="Content" ObjectID="_1763386167" r:id="rId9"/>
+        </w:object>
+      </w:r>
+      <w:r>
+        <w:br/>
+        <w:t xml:space="preserve">Look at the </w:t>
+      </w:r>
+      <w:proofErr w:type="spellStart"/>
+      <w:r>
+        <w:t>combobox</w:t>
+      </w:r>
+      <w:proofErr w:type="spellEnd"/>
+      <w:r>
+        <w:t xml:space="preserve"> with the name of “</w:t>
+      </w:r>
+      <w:proofErr w:type="spellStart"/>
+      <w:r>
+        <w:t>cmbOutputFileType</w:t>
+      </w:r>
+      <w:proofErr w:type="spellEnd"/>
+      <w:r>
+        <w:t>”</w:t>
+      </w:r>
+      <w:r>
+        <w:t xml:space="preserve"> and specifically with the properties “</w:t>
+      </w:r>
+      <w:proofErr w:type="spellStart"/>
+      <w:r>
+        <w:t>SelectedValue</w:t>
+      </w:r>
+      <w:proofErr w:type="spellEnd"/>
+      <w:r>
+        <w:t>” and “</w:t>
+      </w:r>
+      <w:proofErr w:type="spellStart"/>
+      <w:r>
+        <w:t>SelectedValuePath</w:t>
+      </w:r>
+      <w:proofErr w:type="spellEnd"/>
+      <w:r>
+        <w:t>”.</w:t>
+      </w:r>
+      <w:r>
+        <w:br/>
+      </w:r>
+      <w:r>
+        <w:object w:dxaOrig="2415" w:dyaOrig="811">
+          <v:shape id="_x0000_i1027" type="#_x0000_t75" style="width:120.75pt;height:40.5pt" o:ole="">
+            <v:imagedata r:id="rId10" o:title=""/>
+          </v:shape>
+          <o:OLEObject Type="Embed" ProgID="Package" ShapeID="_x0000_i1027" DrawAspect="Content" ObjectID="_1763386168" r:id="rId11"/>
+        </w:object>
+      </w:r>
+      <w:r>
+        <w:br/>
+        <w:t>Look in the event listener “</w:t>
+      </w:r>
+      <w:proofErr w:type="spellStart"/>
+      <w:r>
+        <w:t>cmbAnimationOrFrame_</w:t>
+      </w:r>
+      <w:proofErr w:type="gramStart"/>
+      <w:r>
+        <w:t>SelectionChanged</w:t>
+      </w:r>
+      <w:proofErr w:type="spellEnd"/>
+      <w:r>
+        <w:t>(</w:t>
+      </w:r>
+      <w:proofErr w:type="gramEnd"/>
+      <w:r>
+        <w:t>)” inside each switch statement and below the switch statement.  Also look at the function “</w:t>
+      </w:r>
+      <w:proofErr w:type="spellStart"/>
+      <w:proofErr w:type="gramStart"/>
+      <w:r>
+        <w:t>FillOutputFileTypeComboBox</w:t>
+      </w:r>
+      <w:proofErr w:type="spellEnd"/>
+      <w:r>
+        <w:t>(</w:t>
+      </w:r>
+      <w:proofErr w:type="gramEnd"/>
+      <w:r>
+        <w:t xml:space="preserve">)” and the </w:t>
+      </w:r>
+      <w:proofErr w:type="spellStart"/>
+      <w:r>
+        <w:t>foreach</w:t>
+      </w:r>
+      <w:proofErr w:type="spellEnd"/>
+      <w:r>
+        <w:t xml:space="preserve"> loop.</w:t>
+      </w:r>
+    </w:p>
+    <w:p>
+      <w:pPr>
         <w:pStyle w:val="Heading1"/>
       </w:pPr>
       <w:r>
+        <w:lastRenderedPageBreak/>
         <w:t>To do:</w:t>
       </w:r>
     </w:p>
@@ -322,8 +522,18 @@
       <w:r>
         <w:t>.</w:t>
       </w:r>
-      <w:bookmarkStart w:id="0" w:name="_GoBack"/>
-      <w:bookmarkEnd w:id="0"/>
+    </w:p>
+    <w:p>
+      <w:pPr>
+        <w:pStyle w:val="NoSpacing"/>
+        <w:numPr>
+          <w:ilvl w:val="0"/>
+          <w:numId w:val="4"/>
+        </w:numPr>
+      </w:pPr>
+      <w:r>
+        <w:t>Make it so that only once instance of the error window is open at a time instead of having it make a new instance every time.</w:t>
+      </w:r>
     </w:p>
     <w:sectPr>
       <w:pgSz w:w="12240" w:h="15840"/>

--- a/Todo.docx
+++ b/Todo.docx
@@ -124,8 +124,6 @@
       <w:r>
         <w:t>?</w:t>
       </w:r>
-      <w:bookmarkStart w:id="0" w:name="_GoBack"/>
-      <w:bookmarkEnd w:id="0"/>
     </w:p>
     <w:p>
       <w:pPr>
@@ -361,7 +359,7 @@
           <v:shape id="_x0000_i1025" type="#_x0000_t75" style="width:61.5pt;height:40.5pt" o:ole="">
             <v:imagedata r:id="rId6" o:title=""/>
           </v:shape>
-          <o:OLEObject Type="Embed" ProgID="Package" ShapeID="_x0000_i1025" DrawAspect="Content" ObjectID="_1763386166" r:id="rId7"/>
+          <o:OLEObject Type="Embed" ProgID="Package" ShapeID="_x0000_i1025" DrawAspect="Content" ObjectID="_1763801214" r:id="rId7"/>
         </w:object>
       </w:r>
       <w:r>
@@ -389,7 +387,7 @@
           <v:shape id="_x0000_i1026" type="#_x0000_t75" style="width:107.25pt;height:40.5pt" o:ole="">
             <v:imagedata r:id="rId8" o:title=""/>
           </v:shape>
-          <o:OLEObject Type="Embed" ProgID="Package" ShapeID="_x0000_i1026" DrawAspect="Content" ObjectID="_1763386167" r:id="rId9"/>
+          <o:OLEObject Type="Embed" ProgID="Package" ShapeID="_x0000_i1026" DrawAspect="Content" ObjectID="_1763801215" r:id="rId9"/>
         </w:object>
       </w:r>
       <w:r>
@@ -439,7 +437,7 @@
           <v:shape id="_x0000_i1027" type="#_x0000_t75" style="width:120.75pt;height:40.5pt" o:ole="">
             <v:imagedata r:id="rId10" o:title=""/>
           </v:shape>
-          <o:OLEObject Type="Embed" ProgID="Package" ShapeID="_x0000_i1027" DrawAspect="Content" ObjectID="_1763386168" r:id="rId11"/>
+          <o:OLEObject Type="Embed" ProgID="Package" ShapeID="_x0000_i1027" DrawAspect="Content" ObjectID="_1763801216" r:id="rId11"/>
         </w:object>
       </w:r>
       <w:r>
@@ -483,6 +481,30 @@
       <w:r>
         <w:t xml:space="preserve"> loop.</w:t>
       </w:r>
+    </w:p>
+    <w:p>
+      <w:pPr>
+        <w:pStyle w:val="ListParagraph"/>
+        <w:numPr>
+          <w:ilvl w:val="0"/>
+          <w:numId w:val="1"/>
+        </w:numPr>
+      </w:pPr>
+      <w:r>
+        <w:t xml:space="preserve">Currently, if you select a root directory, such as drive C, D, E, </w:t>
+      </w:r>
+      <w:proofErr w:type="spellStart"/>
+      <w:proofErr w:type="gramStart"/>
+      <w:r>
+        <w:t>ect</w:t>
+      </w:r>
+      <w:proofErr w:type="spellEnd"/>
+      <w:proofErr w:type="gramEnd"/>
+      <w:r>
+        <w:t>. The drive letter/name is not displayed for the output location.</w:t>
+      </w:r>
+      <w:bookmarkStart w:id="0" w:name="_GoBack"/>
+      <w:bookmarkEnd w:id="0"/>
     </w:p>
     <w:p>
       <w:pPr>
@@ -749,7 +771,7 @@
   <w:abstractNum w:abstractNumId="2" w15:restartNumberingAfterBreak="0">
     <w:nsid w:val="77F54321"/>
     <w:multiLevelType w:val="hybridMultilevel"/>
-    <w:tmpl w:val="088C5904"/>
+    <w:tmpl w:val="EDE616B2"/>
     <w:lvl w:ilvl="0" w:tplc="04090001">
       <w:start w:val="1"/>
       <w:numFmt w:val="bullet"/>
